--- a/lab3.docx
+++ b/lab3.docx
@@ -564,7 +564,7 @@
           <w:color w:val="000000"/>
           <w:sz w:val="19"/>
           <w:szCs w:val="19"/>
-          <w:lang w:val="en-US" w:eastAsia="en-US"/>
+          <w:lang w:eastAsia="en-US"/>
         </w:rPr>
       </w:pPr>
       <w:r>
@@ -583,7 +583,7 @@
           <w:color w:val="000000"/>
           <w:sz w:val="19"/>
           <w:szCs w:val="19"/>
-          <w:lang w:val="en-US" w:eastAsia="en-US"/>
+          <w:lang w:eastAsia="en-US"/>
         </w:rPr>
         <w:t xml:space="preserve"> </w:t>
       </w:r>
@@ -603,7 +603,7 @@
           <w:color w:val="000000"/>
           <w:sz w:val="19"/>
           <w:szCs w:val="19"/>
-          <w:lang w:val="en-US" w:eastAsia="en-US"/>
+          <w:lang w:eastAsia="en-US"/>
         </w:rPr>
         <w:t xml:space="preserve"> {</w:t>
       </w:r>
@@ -752,6 +752,7 @@
         </w:rPr>
         <w:t xml:space="preserve">* </w:t>
       </w:r>
+      <w:proofErr w:type="spellStart"/>
       <w:r>
         <w:rPr>
           <w:rFonts w:ascii="Consolas" w:eastAsiaTheme="minorHAnsi" w:hAnsi="Consolas" w:cs="Consolas"/>
@@ -762,6 +763,7 @@
         </w:rPr>
         <w:t>tpoints</w:t>
       </w:r>
+      <w:proofErr w:type="spellEnd"/>
       <w:r>
         <w:rPr>
           <w:rFonts w:ascii="Consolas" w:eastAsiaTheme="minorHAnsi" w:hAnsi="Consolas" w:cs="Consolas"/>
@@ -852,7 +854,29 @@
           <w:szCs w:val="19"/>
           <w:lang w:val="en-US" w:eastAsia="en-US"/>
         </w:rPr>
-        <w:t xml:space="preserve"> getArea();</w:t>
+        <w:t xml:space="preserve"> </w:t>
+      </w:r>
+      <w:proofErr w:type="spellStart"/>
+      <w:r>
+        <w:rPr>
+          <w:rFonts w:ascii="Consolas" w:eastAsiaTheme="minorHAnsi" w:hAnsi="Consolas" w:cs="Consolas"/>
+          <w:color w:val="000000"/>
+          <w:sz w:val="19"/>
+          <w:szCs w:val="19"/>
+          <w:lang w:val="en-US" w:eastAsia="en-US"/>
+        </w:rPr>
+        <w:t>getArea</w:t>
+      </w:r>
+      <w:proofErr w:type="spellEnd"/>
+      <w:r>
+        <w:rPr>
+          <w:rFonts w:ascii="Consolas" w:eastAsiaTheme="minorHAnsi" w:hAnsi="Consolas" w:cs="Consolas"/>
+          <w:color w:val="000000"/>
+          <w:sz w:val="19"/>
+          <w:szCs w:val="19"/>
+          <w:lang w:val="en-US" w:eastAsia="en-US"/>
+        </w:rPr>
+        <w:t>();</w:t>
       </w:r>
     </w:p>
     <w:p>
@@ -934,7 +958,29 @@
           <w:szCs w:val="19"/>
           <w:lang w:val="en-US" w:eastAsia="en-US"/>
         </w:rPr>
-        <w:t xml:space="preserve"> getPerimeter();</w:t>
+        <w:t xml:space="preserve"> </w:t>
+      </w:r>
+      <w:proofErr w:type="spellStart"/>
+      <w:r>
+        <w:rPr>
+          <w:rFonts w:ascii="Consolas" w:eastAsiaTheme="minorHAnsi" w:hAnsi="Consolas" w:cs="Consolas"/>
+          <w:color w:val="000000"/>
+          <w:sz w:val="19"/>
+          <w:szCs w:val="19"/>
+          <w:lang w:val="en-US" w:eastAsia="en-US"/>
+        </w:rPr>
+        <w:t>getPerimeter</w:t>
+      </w:r>
+      <w:proofErr w:type="spellEnd"/>
+      <w:r>
+        <w:rPr>
+          <w:rFonts w:ascii="Consolas" w:eastAsiaTheme="minorHAnsi" w:hAnsi="Consolas" w:cs="Consolas"/>
+          <w:color w:val="000000"/>
+          <w:sz w:val="19"/>
+          <w:szCs w:val="19"/>
+          <w:lang w:val="en-US" w:eastAsia="en-US"/>
+        </w:rPr>
+        <w:t>();</w:t>
       </w:r>
     </w:p>
     <w:p>
@@ -1016,7 +1062,29 @@
           <w:szCs w:val="19"/>
           <w:lang w:val="en-US" w:eastAsia="en-US"/>
         </w:rPr>
-        <w:t>* getWeight();</w:t>
+        <w:t xml:space="preserve">* </w:t>
+      </w:r>
+      <w:proofErr w:type="spellStart"/>
+      <w:r>
+        <w:rPr>
+          <w:rFonts w:ascii="Consolas" w:eastAsiaTheme="minorHAnsi" w:hAnsi="Consolas" w:cs="Consolas"/>
+          <w:color w:val="000000"/>
+          <w:sz w:val="19"/>
+          <w:szCs w:val="19"/>
+          <w:lang w:val="en-US" w:eastAsia="en-US"/>
+        </w:rPr>
+        <w:t>getWeight</w:t>
+      </w:r>
+      <w:proofErr w:type="spellEnd"/>
+      <w:r>
+        <w:rPr>
+          <w:rFonts w:ascii="Consolas" w:eastAsiaTheme="minorHAnsi" w:hAnsi="Consolas" w:cs="Consolas"/>
+          <w:color w:val="000000"/>
+          <w:sz w:val="19"/>
+          <w:szCs w:val="19"/>
+          <w:lang w:val="en-US" w:eastAsia="en-US"/>
+        </w:rPr>
+        <w:t>();</w:t>
       </w:r>
     </w:p>
     <w:p>
@@ -1098,7 +1166,29 @@
           <w:szCs w:val="19"/>
           <w:lang w:val="en-US" w:eastAsia="en-US"/>
         </w:rPr>
-        <w:t xml:space="preserve"> asSidesExist();</w:t>
+        <w:t xml:space="preserve"> </w:t>
+      </w:r>
+      <w:proofErr w:type="spellStart"/>
+      <w:r>
+        <w:rPr>
+          <w:rFonts w:ascii="Consolas" w:eastAsiaTheme="minorHAnsi" w:hAnsi="Consolas" w:cs="Consolas"/>
+          <w:color w:val="000000"/>
+          <w:sz w:val="19"/>
+          <w:szCs w:val="19"/>
+          <w:lang w:val="en-US" w:eastAsia="en-US"/>
+        </w:rPr>
+        <w:t>asSidesExist</w:t>
+      </w:r>
+      <w:proofErr w:type="spellEnd"/>
+      <w:r>
+        <w:rPr>
+          <w:rFonts w:ascii="Consolas" w:eastAsiaTheme="minorHAnsi" w:hAnsi="Consolas" w:cs="Consolas"/>
+          <w:color w:val="000000"/>
+          <w:sz w:val="19"/>
+          <w:szCs w:val="19"/>
+          <w:lang w:val="en-US" w:eastAsia="en-US"/>
+        </w:rPr>
+        <w:t>();</w:t>
       </w:r>
     </w:p>
     <w:p>
@@ -1180,7 +1270,29 @@
           <w:szCs w:val="19"/>
           <w:lang w:val="en-US" w:eastAsia="en-US"/>
         </w:rPr>
-        <w:t xml:space="preserve"> onRotate(</w:t>
+        <w:t xml:space="preserve"> </w:t>
+      </w:r>
+      <w:proofErr w:type="spellStart"/>
+      <w:r>
+        <w:rPr>
+          <w:rFonts w:ascii="Consolas" w:eastAsiaTheme="minorHAnsi" w:hAnsi="Consolas" w:cs="Consolas"/>
+          <w:color w:val="000000"/>
+          <w:sz w:val="19"/>
+          <w:szCs w:val="19"/>
+          <w:lang w:val="en-US" w:eastAsia="en-US"/>
+        </w:rPr>
+        <w:t>onRotate</w:t>
+      </w:r>
+      <w:proofErr w:type="spellEnd"/>
+      <w:r>
+        <w:rPr>
+          <w:rFonts w:ascii="Consolas" w:eastAsiaTheme="minorHAnsi" w:hAnsi="Consolas" w:cs="Consolas"/>
+          <w:color w:val="000000"/>
+          <w:sz w:val="19"/>
+          <w:szCs w:val="19"/>
+          <w:lang w:val="en-US" w:eastAsia="en-US"/>
+        </w:rPr>
+        <w:t>(</w:t>
       </w:r>
       <w:r>
         <w:rPr>
@@ -1302,7 +1414,29 @@
           <w:szCs w:val="19"/>
           <w:lang w:val="en-US" w:eastAsia="en-US"/>
         </w:rPr>
-        <w:t xml:space="preserve"> onMove(</w:t>
+        <w:t xml:space="preserve"> </w:t>
+      </w:r>
+      <w:proofErr w:type="spellStart"/>
+      <w:r>
+        <w:rPr>
+          <w:rFonts w:ascii="Consolas" w:eastAsiaTheme="minorHAnsi" w:hAnsi="Consolas" w:cs="Consolas"/>
+          <w:color w:val="000000"/>
+          <w:sz w:val="19"/>
+          <w:szCs w:val="19"/>
+          <w:lang w:val="en-US" w:eastAsia="en-US"/>
+        </w:rPr>
+        <w:t>onMove</w:t>
+      </w:r>
+      <w:proofErr w:type="spellEnd"/>
+      <w:r>
+        <w:rPr>
+          <w:rFonts w:ascii="Consolas" w:eastAsiaTheme="minorHAnsi" w:hAnsi="Consolas" w:cs="Consolas"/>
+          <w:color w:val="000000"/>
+          <w:sz w:val="19"/>
+          <w:szCs w:val="19"/>
+          <w:lang w:val="en-US" w:eastAsia="en-US"/>
+        </w:rPr>
+        <w:t>(</w:t>
       </w:r>
       <w:r>
         <w:rPr>
@@ -1444,7 +1578,29 @@
           <w:szCs w:val="19"/>
           <w:lang w:val="en-US" w:eastAsia="en-US"/>
         </w:rPr>
-        <w:t xml:space="preserve"> asSidesExist(</w:t>
+        <w:t xml:space="preserve"> </w:t>
+      </w:r>
+      <w:proofErr w:type="spellStart"/>
+      <w:r>
+        <w:rPr>
+          <w:rFonts w:ascii="Consolas" w:eastAsiaTheme="minorHAnsi" w:hAnsi="Consolas" w:cs="Consolas"/>
+          <w:color w:val="000000"/>
+          <w:sz w:val="19"/>
+          <w:szCs w:val="19"/>
+          <w:lang w:val="en-US" w:eastAsia="en-US"/>
+        </w:rPr>
+        <w:t>asSidesExist</w:t>
+      </w:r>
+      <w:proofErr w:type="spellEnd"/>
+      <w:r>
+        <w:rPr>
+          <w:rFonts w:ascii="Consolas" w:eastAsiaTheme="minorHAnsi" w:hAnsi="Consolas" w:cs="Consolas"/>
+          <w:color w:val="000000"/>
+          <w:sz w:val="19"/>
+          <w:szCs w:val="19"/>
+          <w:lang w:val="en-US" w:eastAsia="en-US"/>
+        </w:rPr>
+        <w:t>(</w:t>
       </w:r>
       <w:r>
         <w:rPr>
@@ -1788,6 +1944,7 @@
         </w:rPr>
         <w:t xml:space="preserve"> </w:t>
       </w:r>
+      <w:proofErr w:type="spellStart"/>
       <w:r>
         <w:rPr>
           <w:rFonts w:ascii="Consolas" w:eastAsiaTheme="minorHAnsi" w:hAnsi="Consolas" w:cs="Consolas"/>
@@ -1798,6 +1955,7 @@
         </w:rPr>
         <w:t>Ractangle</w:t>
       </w:r>
+      <w:proofErr w:type="spellEnd"/>
       <w:r>
         <w:rPr>
           <w:rFonts w:ascii="Consolas" w:eastAsiaTheme="minorHAnsi" w:hAnsi="Consolas" w:cs="Consolas"/>
@@ -1909,7 +2067,28 @@
           <w:lang w:val="en-US" w:eastAsia="en-US"/>
         </w:rPr>
         <w:tab/>
-        <w:t>Ractangle(</w:t>
+      </w:r>
+      <w:proofErr w:type="spellStart"/>
+      <w:r>
+        <w:rPr>
+          <w:rFonts w:ascii="Consolas" w:eastAsiaTheme="minorHAnsi" w:hAnsi="Consolas" w:cs="Consolas"/>
+          <w:color w:val="000000"/>
+          <w:sz w:val="19"/>
+          <w:szCs w:val="19"/>
+          <w:lang w:val="en-US" w:eastAsia="en-US"/>
+        </w:rPr>
+        <w:t>Ractangle</w:t>
+      </w:r>
+      <w:proofErr w:type="spellEnd"/>
+      <w:r>
+        <w:rPr>
+          <w:rFonts w:ascii="Consolas" w:eastAsiaTheme="minorHAnsi" w:hAnsi="Consolas" w:cs="Consolas"/>
+          <w:color w:val="000000"/>
+          <w:sz w:val="19"/>
+          <w:szCs w:val="19"/>
+          <w:lang w:val="en-US" w:eastAsia="en-US"/>
+        </w:rPr>
+        <w:t>(</w:t>
       </w:r>
       <w:r>
         <w:rPr>
@@ -2011,7 +2190,29 @@
           <w:szCs w:val="19"/>
           <w:lang w:val="en-US" w:eastAsia="en-US"/>
         </w:rPr>
-        <w:t xml:space="preserve"> getArea() </w:t>
+        <w:t xml:space="preserve"> </w:t>
+      </w:r>
+      <w:proofErr w:type="spellStart"/>
+      <w:r>
+        <w:rPr>
+          <w:rFonts w:ascii="Consolas" w:eastAsiaTheme="minorHAnsi" w:hAnsi="Consolas" w:cs="Consolas"/>
+          <w:color w:val="000000"/>
+          <w:sz w:val="19"/>
+          <w:szCs w:val="19"/>
+          <w:lang w:val="en-US" w:eastAsia="en-US"/>
+        </w:rPr>
+        <w:t>getArea</w:t>
+      </w:r>
+      <w:proofErr w:type="spellEnd"/>
+      <w:r>
+        <w:rPr>
+          <w:rFonts w:ascii="Consolas" w:eastAsiaTheme="minorHAnsi" w:hAnsi="Consolas" w:cs="Consolas"/>
+          <w:color w:val="000000"/>
+          <w:sz w:val="19"/>
+          <w:szCs w:val="19"/>
+          <w:lang w:val="en-US" w:eastAsia="en-US"/>
+        </w:rPr>
+        <w:t xml:space="preserve">() </w:t>
       </w:r>
       <w:r>
         <w:rPr>
@@ -2093,7 +2294,29 @@
           <w:szCs w:val="19"/>
           <w:lang w:val="en-US" w:eastAsia="en-US"/>
         </w:rPr>
-        <w:t xml:space="preserve"> getPerimeter() </w:t>
+        <w:t xml:space="preserve"> </w:t>
+      </w:r>
+      <w:proofErr w:type="spellStart"/>
+      <w:r>
+        <w:rPr>
+          <w:rFonts w:ascii="Consolas" w:eastAsiaTheme="minorHAnsi" w:hAnsi="Consolas" w:cs="Consolas"/>
+          <w:color w:val="000000"/>
+          <w:sz w:val="19"/>
+          <w:szCs w:val="19"/>
+          <w:lang w:val="en-US" w:eastAsia="en-US"/>
+        </w:rPr>
+        <w:t>getPerimeter</w:t>
+      </w:r>
+      <w:proofErr w:type="spellEnd"/>
+      <w:r>
+        <w:rPr>
+          <w:rFonts w:ascii="Consolas" w:eastAsiaTheme="minorHAnsi" w:hAnsi="Consolas" w:cs="Consolas"/>
+          <w:color w:val="000000"/>
+          <w:sz w:val="19"/>
+          <w:szCs w:val="19"/>
+          <w:lang w:val="en-US" w:eastAsia="en-US"/>
+        </w:rPr>
+        <w:t xml:space="preserve">() </w:t>
       </w:r>
       <w:r>
         <w:rPr>
@@ -2175,7 +2398,29 @@
           <w:szCs w:val="19"/>
           <w:lang w:val="en-US" w:eastAsia="en-US"/>
         </w:rPr>
-        <w:t xml:space="preserve"> onRotate(</w:t>
+        <w:t xml:space="preserve"> </w:t>
+      </w:r>
+      <w:proofErr w:type="spellStart"/>
+      <w:r>
+        <w:rPr>
+          <w:rFonts w:ascii="Consolas" w:eastAsiaTheme="minorHAnsi" w:hAnsi="Consolas" w:cs="Consolas"/>
+          <w:color w:val="000000"/>
+          <w:sz w:val="19"/>
+          <w:szCs w:val="19"/>
+          <w:lang w:val="en-US" w:eastAsia="en-US"/>
+        </w:rPr>
+        <w:t>onRotate</w:t>
+      </w:r>
+      <w:proofErr w:type="spellEnd"/>
+      <w:r>
+        <w:rPr>
+          <w:rFonts w:ascii="Consolas" w:eastAsiaTheme="minorHAnsi" w:hAnsi="Consolas" w:cs="Consolas"/>
+          <w:color w:val="000000"/>
+          <w:sz w:val="19"/>
+          <w:szCs w:val="19"/>
+          <w:lang w:val="en-US" w:eastAsia="en-US"/>
+        </w:rPr>
+        <w:t>(</w:t>
       </w:r>
       <w:r>
         <w:rPr>
@@ -2307,7 +2552,29 @@
           <w:szCs w:val="19"/>
           <w:lang w:val="en-US" w:eastAsia="en-US"/>
         </w:rPr>
-        <w:t xml:space="preserve"> onMove(</w:t>
+        <w:t xml:space="preserve"> </w:t>
+      </w:r>
+      <w:proofErr w:type="spellStart"/>
+      <w:r>
+        <w:rPr>
+          <w:rFonts w:ascii="Consolas" w:eastAsiaTheme="minorHAnsi" w:hAnsi="Consolas" w:cs="Consolas"/>
+          <w:color w:val="000000"/>
+          <w:sz w:val="19"/>
+          <w:szCs w:val="19"/>
+          <w:lang w:val="en-US" w:eastAsia="en-US"/>
+        </w:rPr>
+        <w:t>onMove</w:t>
+      </w:r>
+      <w:proofErr w:type="spellEnd"/>
+      <w:r>
+        <w:rPr>
+          <w:rFonts w:ascii="Consolas" w:eastAsiaTheme="minorHAnsi" w:hAnsi="Consolas" w:cs="Consolas"/>
+          <w:color w:val="000000"/>
+          <w:sz w:val="19"/>
+          <w:szCs w:val="19"/>
+          <w:lang w:val="en-US" w:eastAsia="en-US"/>
+        </w:rPr>
+        <w:t>(</w:t>
       </w:r>
       <w:r>
         <w:rPr>
@@ -2469,7 +2736,29 @@
           <w:szCs w:val="19"/>
           <w:lang w:val="en-US" w:eastAsia="en-US"/>
         </w:rPr>
-        <w:t xml:space="preserve">* getWeight() </w:t>
+        <w:t xml:space="preserve">* </w:t>
+      </w:r>
+      <w:proofErr w:type="spellStart"/>
+      <w:r>
+        <w:rPr>
+          <w:rFonts w:ascii="Consolas" w:eastAsiaTheme="minorHAnsi" w:hAnsi="Consolas" w:cs="Consolas"/>
+          <w:color w:val="000000"/>
+          <w:sz w:val="19"/>
+          <w:szCs w:val="19"/>
+          <w:lang w:val="en-US" w:eastAsia="en-US"/>
+        </w:rPr>
+        <w:t>getWeight</w:t>
+      </w:r>
+      <w:proofErr w:type="spellEnd"/>
+      <w:r>
+        <w:rPr>
+          <w:rFonts w:ascii="Consolas" w:eastAsiaTheme="minorHAnsi" w:hAnsi="Consolas" w:cs="Consolas"/>
+          <w:color w:val="000000"/>
+          <w:sz w:val="19"/>
+          <w:szCs w:val="19"/>
+          <w:lang w:val="en-US" w:eastAsia="en-US"/>
+        </w:rPr>
+        <w:t xml:space="preserve">() </w:t>
       </w:r>
       <w:r>
         <w:rPr>
@@ -2532,7 +2821,29 @@
           <w:lang w:val="en-US" w:eastAsia="en-US"/>
         </w:rPr>
         <w:tab/>
-        <w:t>~Ractangle();</w:t>
+        <w:t>~</w:t>
+      </w:r>
+      <w:proofErr w:type="spellStart"/>
+      <w:r>
+        <w:rPr>
+          <w:rFonts w:ascii="Consolas" w:eastAsiaTheme="minorHAnsi" w:hAnsi="Consolas" w:cs="Consolas"/>
+          <w:color w:val="000000"/>
+          <w:sz w:val="19"/>
+          <w:szCs w:val="19"/>
+          <w:lang w:val="en-US" w:eastAsia="en-US"/>
+        </w:rPr>
+        <w:t>Ractangle</w:t>
+      </w:r>
+      <w:proofErr w:type="spellEnd"/>
+      <w:r>
+        <w:rPr>
+          <w:rFonts w:ascii="Consolas" w:eastAsiaTheme="minorHAnsi" w:hAnsi="Consolas" w:cs="Consolas"/>
+          <w:color w:val="000000"/>
+          <w:sz w:val="19"/>
+          <w:szCs w:val="19"/>
+          <w:lang w:val="en-US" w:eastAsia="en-US"/>
+        </w:rPr>
+        <w:t>();</w:t>
       </w:r>
     </w:p>
     <w:p>
@@ -3012,7 +3323,29 @@
           <w:szCs w:val="19"/>
           <w:lang w:val="en-US" w:eastAsia="en-US"/>
         </w:rPr>
-        <w:t xml:space="preserve"> getArea() </w:t>
+        <w:t xml:space="preserve"> </w:t>
+      </w:r>
+      <w:proofErr w:type="spellStart"/>
+      <w:r>
+        <w:rPr>
+          <w:rFonts w:ascii="Consolas" w:eastAsiaTheme="minorHAnsi" w:hAnsi="Consolas" w:cs="Consolas"/>
+          <w:color w:val="000000"/>
+          <w:sz w:val="19"/>
+          <w:szCs w:val="19"/>
+          <w:lang w:val="en-US" w:eastAsia="en-US"/>
+        </w:rPr>
+        <w:t>getArea</w:t>
+      </w:r>
+      <w:proofErr w:type="spellEnd"/>
+      <w:r>
+        <w:rPr>
+          <w:rFonts w:ascii="Consolas" w:eastAsiaTheme="minorHAnsi" w:hAnsi="Consolas" w:cs="Consolas"/>
+          <w:color w:val="000000"/>
+          <w:sz w:val="19"/>
+          <w:szCs w:val="19"/>
+          <w:lang w:val="en-US" w:eastAsia="en-US"/>
+        </w:rPr>
+        <w:t xml:space="preserve">() </w:t>
       </w:r>
       <w:r>
         <w:rPr>
@@ -3094,7 +3427,29 @@
           <w:szCs w:val="19"/>
           <w:lang w:val="en-US" w:eastAsia="en-US"/>
         </w:rPr>
-        <w:t xml:space="preserve"> getPerimeter() </w:t>
+        <w:t xml:space="preserve"> </w:t>
+      </w:r>
+      <w:proofErr w:type="spellStart"/>
+      <w:r>
+        <w:rPr>
+          <w:rFonts w:ascii="Consolas" w:eastAsiaTheme="minorHAnsi" w:hAnsi="Consolas" w:cs="Consolas"/>
+          <w:color w:val="000000"/>
+          <w:sz w:val="19"/>
+          <w:szCs w:val="19"/>
+          <w:lang w:val="en-US" w:eastAsia="en-US"/>
+        </w:rPr>
+        <w:t>getPerimeter</w:t>
+      </w:r>
+      <w:proofErr w:type="spellEnd"/>
+      <w:r>
+        <w:rPr>
+          <w:rFonts w:ascii="Consolas" w:eastAsiaTheme="minorHAnsi" w:hAnsi="Consolas" w:cs="Consolas"/>
+          <w:color w:val="000000"/>
+          <w:sz w:val="19"/>
+          <w:szCs w:val="19"/>
+          <w:lang w:val="en-US" w:eastAsia="en-US"/>
+        </w:rPr>
+        <w:t xml:space="preserve">() </w:t>
       </w:r>
       <w:r>
         <w:rPr>
@@ -3176,7 +3531,29 @@
           <w:szCs w:val="19"/>
           <w:lang w:val="en-US" w:eastAsia="en-US"/>
         </w:rPr>
-        <w:t xml:space="preserve">* getWeight() </w:t>
+        <w:t xml:space="preserve">* </w:t>
+      </w:r>
+      <w:proofErr w:type="spellStart"/>
+      <w:r>
+        <w:rPr>
+          <w:rFonts w:ascii="Consolas" w:eastAsiaTheme="minorHAnsi" w:hAnsi="Consolas" w:cs="Consolas"/>
+          <w:color w:val="000000"/>
+          <w:sz w:val="19"/>
+          <w:szCs w:val="19"/>
+          <w:lang w:val="en-US" w:eastAsia="en-US"/>
+        </w:rPr>
+        <w:t>getWeight</w:t>
+      </w:r>
+      <w:proofErr w:type="spellEnd"/>
+      <w:r>
+        <w:rPr>
+          <w:rFonts w:ascii="Consolas" w:eastAsiaTheme="minorHAnsi" w:hAnsi="Consolas" w:cs="Consolas"/>
+          <w:color w:val="000000"/>
+          <w:sz w:val="19"/>
+          <w:szCs w:val="19"/>
+          <w:lang w:val="en-US" w:eastAsia="en-US"/>
+        </w:rPr>
+        <w:t xml:space="preserve">() </w:t>
       </w:r>
       <w:r>
         <w:rPr>
@@ -3258,7 +3635,29 @@
           <w:szCs w:val="19"/>
           <w:lang w:val="en-US" w:eastAsia="en-US"/>
         </w:rPr>
-        <w:t xml:space="preserve"> onRotate(</w:t>
+        <w:t xml:space="preserve"> </w:t>
+      </w:r>
+      <w:proofErr w:type="spellStart"/>
+      <w:r>
+        <w:rPr>
+          <w:rFonts w:ascii="Consolas" w:eastAsiaTheme="minorHAnsi" w:hAnsi="Consolas" w:cs="Consolas"/>
+          <w:color w:val="000000"/>
+          <w:sz w:val="19"/>
+          <w:szCs w:val="19"/>
+          <w:lang w:val="en-US" w:eastAsia="en-US"/>
+        </w:rPr>
+        <w:t>onRotate</w:t>
+      </w:r>
+      <w:proofErr w:type="spellEnd"/>
+      <w:r>
+        <w:rPr>
+          <w:rFonts w:ascii="Consolas" w:eastAsiaTheme="minorHAnsi" w:hAnsi="Consolas" w:cs="Consolas"/>
+          <w:color w:val="000000"/>
+          <w:sz w:val="19"/>
+          <w:szCs w:val="19"/>
+          <w:lang w:val="en-US" w:eastAsia="en-US"/>
+        </w:rPr>
+        <w:t>(</w:t>
       </w:r>
       <w:r>
         <w:rPr>
@@ -3380,7 +3779,29 @@
           <w:szCs w:val="19"/>
           <w:lang w:val="en-US" w:eastAsia="en-US"/>
         </w:rPr>
-        <w:t xml:space="preserve"> onMove(</w:t>
+        <w:t xml:space="preserve"> </w:t>
+      </w:r>
+      <w:proofErr w:type="spellStart"/>
+      <w:r>
+        <w:rPr>
+          <w:rFonts w:ascii="Consolas" w:eastAsiaTheme="minorHAnsi" w:hAnsi="Consolas" w:cs="Consolas"/>
+          <w:color w:val="000000"/>
+          <w:sz w:val="19"/>
+          <w:szCs w:val="19"/>
+          <w:lang w:val="en-US" w:eastAsia="en-US"/>
+        </w:rPr>
+        <w:t>onMove</w:t>
+      </w:r>
+      <w:proofErr w:type="spellEnd"/>
+      <w:r>
+        <w:rPr>
+          <w:rFonts w:ascii="Consolas" w:eastAsiaTheme="minorHAnsi" w:hAnsi="Consolas" w:cs="Consolas"/>
+          <w:color w:val="000000"/>
+          <w:sz w:val="19"/>
+          <w:szCs w:val="19"/>
+          <w:lang w:val="en-US" w:eastAsia="en-US"/>
+        </w:rPr>
+        <w:t>(</w:t>
       </w:r>
       <w:r>
         <w:rPr>
@@ -4233,7 +4654,29 @@
           <w:szCs w:val="19"/>
           <w:lang w:val="en-US" w:eastAsia="en-US"/>
         </w:rPr>
-        <w:t xml:space="preserve"> onConsoleCall();</w:t>
+        <w:t xml:space="preserve"> </w:t>
+      </w:r>
+      <w:proofErr w:type="spellStart"/>
+      <w:r>
+        <w:rPr>
+          <w:rFonts w:ascii="Consolas" w:eastAsiaTheme="minorHAnsi" w:hAnsi="Consolas" w:cs="Consolas"/>
+          <w:color w:val="000000"/>
+          <w:sz w:val="19"/>
+          <w:szCs w:val="19"/>
+          <w:lang w:val="en-US" w:eastAsia="en-US"/>
+        </w:rPr>
+        <w:t>onConsoleCall</w:t>
+      </w:r>
+      <w:proofErr w:type="spellEnd"/>
+      <w:r>
+        <w:rPr>
+          <w:rFonts w:ascii="Consolas" w:eastAsiaTheme="minorHAnsi" w:hAnsi="Consolas" w:cs="Consolas"/>
+          <w:color w:val="000000"/>
+          <w:sz w:val="19"/>
+          <w:szCs w:val="19"/>
+          <w:lang w:val="en-US" w:eastAsia="en-US"/>
+        </w:rPr>
+        <w:t>();</w:t>
       </w:r>
     </w:p>
     <w:p>
@@ -4433,7 +4876,29 @@
           <w:szCs w:val="19"/>
           <w:lang w:val="en-US" w:eastAsia="en-US"/>
         </w:rPr>
-        <w:t>"Create Recatangle"</w:t>
+        <w:t xml:space="preserve">"Create </w:t>
+      </w:r>
+      <w:proofErr w:type="spellStart"/>
+      <w:r>
+        <w:rPr>
+          <w:rFonts w:ascii="Consolas" w:eastAsiaTheme="minorHAnsi" w:hAnsi="Consolas" w:cs="Consolas"/>
+          <w:color w:val="A31515"/>
+          <w:sz w:val="19"/>
+          <w:szCs w:val="19"/>
+          <w:lang w:val="en-US" w:eastAsia="en-US"/>
+        </w:rPr>
+        <w:t>Recatangle</w:t>
+      </w:r>
+      <w:proofErr w:type="spellEnd"/>
+      <w:r>
+        <w:rPr>
+          <w:rFonts w:ascii="Consolas" w:eastAsiaTheme="minorHAnsi" w:hAnsi="Consolas" w:cs="Consolas"/>
+          <w:color w:val="A31515"/>
+          <w:sz w:val="19"/>
+          <w:szCs w:val="19"/>
+          <w:lang w:val="en-US" w:eastAsia="en-US"/>
+        </w:rPr>
+        <w:t>"</w:t>
       </w:r>
       <w:r>
         <w:rPr>
@@ -4821,7 +5286,29 @@
           <w:szCs w:val="19"/>
           <w:lang w:val="en-US" w:eastAsia="en-US"/>
         </w:rPr>
-        <w:t xml:space="preserve"> onConversationStart();</w:t>
+        <w:t xml:space="preserve"> </w:t>
+      </w:r>
+      <w:proofErr w:type="spellStart"/>
+      <w:r>
+        <w:rPr>
+          <w:rFonts w:ascii="Consolas" w:eastAsiaTheme="minorHAnsi" w:hAnsi="Consolas" w:cs="Consolas"/>
+          <w:color w:val="000000"/>
+          <w:sz w:val="19"/>
+          <w:szCs w:val="19"/>
+          <w:lang w:val="en-US" w:eastAsia="en-US"/>
+        </w:rPr>
+        <w:t>onConversationStart</w:t>
+      </w:r>
+      <w:proofErr w:type="spellEnd"/>
+      <w:r>
+        <w:rPr>
+          <w:rFonts w:ascii="Consolas" w:eastAsiaTheme="minorHAnsi" w:hAnsi="Consolas" w:cs="Consolas"/>
+          <w:color w:val="000000"/>
+          <w:sz w:val="19"/>
+          <w:szCs w:val="19"/>
+          <w:lang w:val="en-US" w:eastAsia="en-US"/>
+        </w:rPr>
+        <w:t>();</w:t>
       </w:r>
     </w:p>
     <w:p>
@@ -4883,7 +5370,29 @@
           <w:szCs w:val="19"/>
           <w:lang w:val="en-US" w:eastAsia="en-US"/>
         </w:rPr>
-        <w:t xml:space="preserve"> setColor(</w:t>
+        <w:t xml:space="preserve"> </w:t>
+      </w:r>
+      <w:proofErr w:type="spellStart"/>
+      <w:r>
+        <w:rPr>
+          <w:rFonts w:ascii="Consolas" w:eastAsiaTheme="minorHAnsi" w:hAnsi="Consolas" w:cs="Consolas"/>
+          <w:color w:val="000000"/>
+          <w:sz w:val="19"/>
+          <w:szCs w:val="19"/>
+          <w:lang w:val="en-US" w:eastAsia="en-US"/>
+        </w:rPr>
+        <w:t>setColor</w:t>
+      </w:r>
+      <w:proofErr w:type="spellEnd"/>
+      <w:r>
+        <w:rPr>
+          <w:rFonts w:ascii="Consolas" w:eastAsiaTheme="minorHAnsi" w:hAnsi="Consolas" w:cs="Consolas"/>
+          <w:color w:val="000000"/>
+          <w:sz w:val="19"/>
+          <w:szCs w:val="19"/>
+          <w:lang w:val="en-US" w:eastAsia="en-US"/>
+        </w:rPr>
+        <w:t>(</w:t>
       </w:r>
       <w:r>
         <w:rPr>
@@ -4965,7 +5474,29 @@
           <w:szCs w:val="19"/>
           <w:lang w:val="en-US" w:eastAsia="en-US"/>
         </w:rPr>
-        <w:t xml:space="preserve"> tryCrash();</w:t>
+        <w:t xml:space="preserve"> </w:t>
+      </w:r>
+      <w:proofErr w:type="spellStart"/>
+      <w:r>
+        <w:rPr>
+          <w:rFonts w:ascii="Consolas" w:eastAsiaTheme="minorHAnsi" w:hAnsi="Consolas" w:cs="Consolas"/>
+          <w:color w:val="000000"/>
+          <w:sz w:val="19"/>
+          <w:szCs w:val="19"/>
+          <w:lang w:val="en-US" w:eastAsia="en-US"/>
+        </w:rPr>
+        <w:t>tryCrash</w:t>
+      </w:r>
+      <w:proofErr w:type="spellEnd"/>
+      <w:r>
+        <w:rPr>
+          <w:rFonts w:ascii="Consolas" w:eastAsiaTheme="minorHAnsi" w:hAnsi="Consolas" w:cs="Consolas"/>
+          <w:color w:val="000000"/>
+          <w:sz w:val="19"/>
+          <w:szCs w:val="19"/>
+          <w:lang w:val="en-US" w:eastAsia="en-US"/>
+        </w:rPr>
+        <w:t>();</w:t>
       </w:r>
     </w:p>
     <w:p>
@@ -5027,7 +5558,29 @@
           <w:szCs w:val="19"/>
           <w:lang w:val="en-US" w:eastAsia="en-US"/>
         </w:rPr>
-        <w:t xml:space="preserve"> createFigureFactory(</w:t>
+        <w:t xml:space="preserve"> </w:t>
+      </w:r>
+      <w:proofErr w:type="spellStart"/>
+      <w:r>
+        <w:rPr>
+          <w:rFonts w:ascii="Consolas" w:eastAsiaTheme="minorHAnsi" w:hAnsi="Consolas" w:cs="Consolas"/>
+          <w:color w:val="000000"/>
+          <w:sz w:val="19"/>
+          <w:szCs w:val="19"/>
+          <w:lang w:val="en-US" w:eastAsia="en-US"/>
+        </w:rPr>
+        <w:t>createFigureFactory</w:t>
+      </w:r>
+      <w:proofErr w:type="spellEnd"/>
+      <w:r>
+        <w:rPr>
+          <w:rFonts w:ascii="Consolas" w:eastAsiaTheme="minorHAnsi" w:hAnsi="Consolas" w:cs="Consolas"/>
+          <w:color w:val="000000"/>
+          <w:sz w:val="19"/>
+          <w:szCs w:val="19"/>
+          <w:lang w:val="en-US" w:eastAsia="en-US"/>
+        </w:rPr>
+        <w:t>(</w:t>
       </w:r>
       <w:r>
         <w:rPr>
@@ -5101,6 +5654,29 @@
           <w:lang w:val="en-US" w:eastAsia="en-US"/>
         </w:rPr>
       </w:pPr>
+    </w:p>
+    <w:p>
+      <w:pPr>
+        <w:spacing w:after="160" w:line="259" w:lineRule="auto"/>
+        <w:ind w:left="0"/>
+        <w:rPr>
+          <w:rFonts w:ascii="Consolas" w:eastAsiaTheme="minorHAnsi" w:hAnsi="Consolas" w:cs="Consolas"/>
+          <w:color w:val="000000"/>
+          <w:sz w:val="19"/>
+          <w:szCs w:val="19"/>
+          <w:lang w:val="en-US" w:eastAsia="en-US"/>
+        </w:rPr>
+      </w:pPr>
+      <w:r>
+        <w:rPr>
+          <w:rFonts w:ascii="Consolas" w:eastAsiaTheme="minorHAnsi" w:hAnsi="Consolas" w:cs="Consolas"/>
+          <w:color w:val="000000"/>
+          <w:sz w:val="19"/>
+          <w:szCs w:val="19"/>
+          <w:lang w:val="en-US" w:eastAsia="en-US"/>
+        </w:rPr>
+        <w:t>};</w:t>
+      </w:r>
     </w:p>
     <w:p>
       <w:pPr>
@@ -5112,23 +5688,82 @@
           <w:lang w:eastAsia="en-US"/>
         </w:rPr>
       </w:pPr>
-      <w:r>
-        <w:rPr>
-          <w:rFonts w:ascii="Consolas" w:eastAsiaTheme="minorHAnsi" w:hAnsi="Consolas" w:cs="Consolas"/>
-          <w:color w:val="000000"/>
-          <w:sz w:val="19"/>
-          <w:szCs w:val="19"/>
-          <w:lang w:val="en-US" w:eastAsia="en-US"/>
-        </w:rPr>
-        <w:t>};</w:t>
-      </w:r>
-      <w:r>
+    </w:p>
+    <w:p>
+      <w:pPr>
+        <w:spacing w:after="160" w:line="259" w:lineRule="auto"/>
+        <w:ind w:left="0"/>
+        <w:jc w:val="center"/>
         <w:rPr>
           <w:rFonts w:eastAsiaTheme="minorHAnsi"/>
           <w:b/>
           <w:lang w:eastAsia="en-US"/>
         </w:rPr>
-        <w:br w:type="page"/>
+      </w:pPr>
+      <w:r>
+        <w:rPr>
+          <w:rFonts w:eastAsiaTheme="minorHAnsi"/>
+          <w:b/>
+          <w:lang w:eastAsia="en-US"/>
+        </w:rPr>
+        <w:lastRenderedPageBreak/>
+        <w:t>Диаграмма классов</w:t>
+      </w:r>
+      <w:r>
+        <w:rPr>
+          <w:rFonts w:eastAsiaTheme="minorHAnsi"/>
+          <w:b/>
+          <w:noProof/>
+          <w:lang w:eastAsia="en-US"/>
+        </w:rPr>
+        <w:drawing>
+          <wp:inline distT="0" distB="0" distL="0" distR="0" wp14:anchorId="24F57179" wp14:editId="64ED89C3">
+            <wp:extent cx="5943600" cy="3486150"/>
+            <wp:effectExtent l="0" t="0" r="0" b="0"/>
+            <wp:docPr id="3" name="Picture 3"/>
+            <wp:cNvGraphicFramePr>
+              <a:graphicFrameLocks xmlns:a="http://schemas.openxmlformats.org/drawingml/2006/main" noChangeAspect="1"/>
+            </wp:cNvGraphicFramePr>
+            <a:graphic xmlns:a="http://schemas.openxmlformats.org/drawingml/2006/main">
+              <a:graphicData uri="http://schemas.openxmlformats.org/drawingml/2006/picture">
+                <pic:pic xmlns:pic="http://schemas.openxmlformats.org/drawingml/2006/picture">
+                  <pic:nvPicPr>
+                    <pic:cNvPr id="0" name="Picture 2"/>
+                    <pic:cNvPicPr>
+                      <a:picLocks noChangeAspect="1" noChangeArrowheads="1"/>
+                    </pic:cNvPicPr>
+                  </pic:nvPicPr>
+                  <pic:blipFill>
+                    <a:blip r:embed="rId5" cstate="print">
+                      <a:extLst>
+                        <a:ext uri="{28A0092B-C50C-407E-A947-70E740481C1C}">
+                          <a14:useLocalDpi xmlns:a14="http://schemas.microsoft.com/office/drawing/2010/main" val="0"/>
+                        </a:ext>
+                      </a:extLst>
+                    </a:blip>
+                    <a:srcRect/>
+                    <a:stretch>
+                      <a:fillRect/>
+                    </a:stretch>
+                  </pic:blipFill>
+                  <pic:spPr bwMode="auto">
+                    <a:xfrm>
+                      <a:off x="0" y="0"/>
+                      <a:ext cx="5943600" cy="3486150"/>
+                    </a:xfrm>
+                    <a:prstGeom prst="rect">
+                      <a:avLst/>
+                    </a:prstGeom>
+                    <a:noFill/>
+                    <a:ln>
+                      <a:noFill/>
+                    </a:ln>
+                  </pic:spPr>
+                </pic:pic>
+              </a:graphicData>
+            </a:graphic>
+          </wp:inline>
+        </w:drawing>
       </w:r>
     </w:p>
     <w:sectPr>
